--- a/docs/Дополнительная функциональность.docx
+++ b/docs/Дополнительная функциональность.docx
@@ -1,10 +1,10 @@
 
 <file path=word/document.xml><?xml version="1.0" encoding="utf-8"?>
-<w:document xmlns:wpc="http://schemas.microsoft.com/office/word/2010/wordprocessingCanvas" xmlns:cx="http://schemas.microsoft.com/office/drawing/2014/chartex" xmlns:mc="http://schemas.openxmlformats.org/markup-compatibility/2006" xmlns:o="urn:schemas-microsoft-com:office:office" xmlns:r="http://schemas.openxmlformats.org/officeDocument/2006/relationships" xmlns:m="http://schemas.openxmlformats.org/officeDocument/2006/math" xmlns:v="urn:schemas-microsoft-com:vml" xmlns:wp14="http://schemas.microsoft.com/office/word/2010/wordprocessingDrawing" xmlns:wp="http://schemas.openxmlformats.org/drawingml/2006/wordprocessingDrawing" xmlns:w10="urn:schemas-microsoft-com:office:word" xmlns:w="http://schemas.openxmlformats.org/wordprocessingml/2006/main" xmlns:w14="http://schemas.microsoft.com/office/word/2010/wordml" xmlns:w15="http://schemas.microsoft.com/office/word/2012/wordml" xmlns:w16se="http://schemas.microsoft.com/office/word/2015/wordml/symex" xmlns:wpg="http://schemas.microsoft.com/office/word/2010/wordprocessingGroup" xmlns:wpi="http://schemas.microsoft.com/office/word/2010/wordprocessingInk" xmlns:wne="http://schemas.microsoft.com/office/word/2006/wordml" xmlns:wps="http://schemas.microsoft.com/office/word/2010/wordprocessingShape" mc:Ignorable="w14 w15 w16se wp14">
+<w:document xmlns:wpc="http://schemas.microsoft.com/office/word/2010/wordprocessingCanvas" xmlns:cx="http://schemas.microsoft.com/office/drawing/2014/chartex" xmlns:cx1="http://schemas.microsoft.com/office/drawing/2015/9/8/chartex" xmlns:cx2="http://schemas.microsoft.com/office/drawing/2015/10/21/chartex" xmlns:cx3="http://schemas.microsoft.com/office/drawing/2016/5/9/chartex" xmlns:cx4="http://schemas.microsoft.com/office/drawing/2016/5/10/chartex" xmlns:cx5="http://schemas.microsoft.com/office/drawing/2016/5/11/chartex" xmlns:cx6="http://schemas.microsoft.com/office/drawing/2016/5/12/chartex" xmlns:cx7="http://schemas.microsoft.com/office/drawing/2016/5/13/chartex" xmlns:cx8="http://schemas.microsoft.com/office/drawing/2016/5/14/chartex" xmlns:mc="http://schemas.openxmlformats.org/markup-compatibility/2006" xmlns:aink="http://schemas.microsoft.com/office/drawing/2016/ink" xmlns:am3d="http://schemas.microsoft.com/office/drawing/2017/model3d" xmlns:o="urn:schemas-microsoft-com:office:office" xmlns:oel="http://schemas.microsoft.com/office/2019/extlst" xmlns:r="http://schemas.openxmlformats.org/officeDocument/2006/relationships" xmlns:m="http://schemas.openxmlformats.org/officeDocument/2006/math" xmlns:v="urn:schemas-microsoft-com:vml" xmlns:wp14="http://schemas.microsoft.com/office/word/2010/wordprocessingDrawing" xmlns:wp="http://schemas.openxmlformats.org/drawingml/2006/wordprocessingDrawing" xmlns:w10="urn:schemas-microsoft-com:office:word" xmlns:w="http://schemas.openxmlformats.org/wordprocessingml/2006/main" xmlns:w14="http://schemas.microsoft.com/office/word/2010/wordml" xmlns:w15="http://schemas.microsoft.com/office/word/2012/wordml" xmlns:w16cex="http://schemas.microsoft.com/office/word/2018/wordml/cex" xmlns:w16cid="http://schemas.microsoft.com/office/word/2016/wordml/cid" xmlns:w16="http://schemas.microsoft.com/office/word/2018/wordml" xmlns:w16sdtdh="http://schemas.microsoft.com/office/word/2020/wordml/sdtdatahash" xmlns:w16se="http://schemas.microsoft.com/office/word/2015/wordml/symex" xmlns:wpg="http://schemas.microsoft.com/office/word/2010/wordprocessingGroup" xmlns:wpi="http://schemas.microsoft.com/office/word/2010/wordprocessingInk" xmlns:wne="http://schemas.microsoft.com/office/word/2006/wordml" xmlns:wps="http://schemas.microsoft.com/office/word/2010/wordprocessingShape" mc:Ignorable="w14 w15 w16se w16cid w16 w16cex w16sdtdh wp14">
   <w:body>
     <w:p>
       <w:pPr>
-        <w:pStyle w:val="1"/>
+        <w:pStyle w:val="Heading1"/>
       </w:pPr>
       <w:r>
         <w:t>ВОЗМОЖНЫЕ ВАРИАНТЫ ДОПОЛНИТЕЛЬНОЙ ФУНКЦИОНАЛЬНОСТИ:</w:t>
@@ -12,7 +12,7 @@
     </w:p>
     <w:p>
       <w:pPr>
-        <w:pStyle w:val="1"/>
+        <w:pStyle w:val="Heading1"/>
       </w:pPr>
       <w:r>
         <w:t>Ширина антенны</w:t>
@@ -35,7 +35,7 @@
           <w:lang w:eastAsia="ru-RU"/>
         </w:rPr>
         <w:drawing>
-          <wp:inline distT="0" distB="0" distL="0" distR="0">
+          <wp:inline distT="0" distB="0" distL="0" distR="0" wp14:anchorId="585F2AEA" wp14:editId="55FE35EA">
             <wp:extent cx="4619625" cy="2859486"/>
             <wp:effectExtent l="0" t="0" r="0" b="0"/>
             <wp:docPr id="4" name="Рисунок 4" descr="C:\Users\Nikolay\source\repos\X-Wing-Plugin-For-Compass3D\docs\Функциональность 1.JPG"/>
@@ -86,12 +86,10 @@
           </wp:inline>
         </w:drawing>
       </w:r>
-      <w:bookmarkStart w:id="0" w:name="_GoBack"/>
-      <w:bookmarkEnd w:id="0"/>
     </w:p>
     <w:p>
       <w:pPr>
-        <w:pStyle w:val="1"/>
+        <w:pStyle w:val="Heading1"/>
       </w:pPr>
       <w:r>
         <w:t>Длинна конечной части бластера</w:t>
@@ -114,7 +112,7 @@
           <w:lang w:eastAsia="ru-RU"/>
         </w:rPr>
         <w:drawing>
-          <wp:inline distT="0" distB="0" distL="0" distR="0">
+          <wp:inline distT="0" distB="0" distL="0" distR="0" wp14:anchorId="146722DC" wp14:editId="53B10506">
             <wp:extent cx="4724400" cy="2878883"/>
             <wp:effectExtent l="0" t="0" r="0" b="0"/>
             <wp:docPr id="5" name="Рисунок 5" descr="C:\Users\Nikolay\source\repos\X-Wing-Plugin-For-Compass3D\docs\Функциональность 2.JPG"/>
@@ -168,9 +166,12 @@
     </w:p>
     <w:p>
       <w:pPr>
-        <w:pStyle w:val="1"/>
+        <w:pStyle w:val="Heading1"/>
       </w:pPr>
       <w:r>
+        <w:rPr>
+          <w:highlight w:val="yellow"/>
+        </w:rPr>
         <w:lastRenderedPageBreak/>
         <w:t>Высота установок крыши корпуса</w:t>
       </w:r>
@@ -194,7 +195,7 @@
           <w:lang w:eastAsia="ru-RU"/>
         </w:rPr>
         <w:drawing>
-          <wp:inline distT="0" distB="0" distL="0" distR="0">
+          <wp:inline distT="0" distB="0" distL="0" distR="0" wp14:anchorId="491A8C5F" wp14:editId="1A880682">
             <wp:extent cx="4629150" cy="3390504"/>
             <wp:effectExtent l="0" t="0" r="0" b="635"/>
             <wp:docPr id="6" name="Рисунок 6" descr="C:\Users\Nikolay\source\repos\X-Wing-Plugin-For-Compass3D\docs\Функциональность 3.JPG"/>
@@ -258,7 +259,7 @@
 </file>
 
 <file path=word/styles.xml><?xml version="1.0" encoding="utf-8"?>
-<w:styles xmlns:mc="http://schemas.openxmlformats.org/markup-compatibility/2006" xmlns:r="http://schemas.openxmlformats.org/officeDocument/2006/relationships" xmlns:w="http://schemas.openxmlformats.org/wordprocessingml/2006/main" xmlns:w14="http://schemas.microsoft.com/office/word/2010/wordml" xmlns:w15="http://schemas.microsoft.com/office/word/2012/wordml" xmlns:w16se="http://schemas.microsoft.com/office/word/2015/wordml/symex" mc:Ignorable="w14 w15 w16se">
+<w:styles xmlns:mc="http://schemas.openxmlformats.org/markup-compatibility/2006" xmlns:r="http://schemas.openxmlformats.org/officeDocument/2006/relationships" xmlns:w="http://schemas.openxmlformats.org/wordprocessingml/2006/main" xmlns:w14="http://schemas.microsoft.com/office/word/2010/wordml" xmlns:w15="http://schemas.microsoft.com/office/word/2012/wordml" xmlns:w16cex="http://schemas.microsoft.com/office/word/2018/wordml/cex" xmlns:w16cid="http://schemas.microsoft.com/office/word/2016/wordml/cid" xmlns:w16="http://schemas.microsoft.com/office/word/2018/wordml" xmlns:w16sdtdh="http://schemas.microsoft.com/office/word/2020/wordml/sdtdatahash" xmlns:w16se="http://schemas.microsoft.com/office/word/2015/wordml/symex" mc:Ignorable="w14 w15 w16se w16cid w16 w16cex w16sdtdh">
   <w:docDefaults>
     <w:rPrDefault>
       <w:rPr>
@@ -274,7 +275,7 @@
       </w:pPr>
     </w:pPrDefault>
   </w:docDefaults>
-  <w:latentStyles w:defLockedState="0" w:defUIPriority="99" w:defSemiHidden="0" w:defUnhideWhenUsed="0" w:defQFormat="0" w:count="371">
+  <w:latentStyles w:defLockedState="0" w:defUIPriority="99" w:defSemiHidden="0" w:defUnhideWhenUsed="0" w:defQFormat="0" w:count="376">
     <w:lsdException w:name="Normal" w:uiPriority="0" w:qFormat="1"/>
     <w:lsdException w:name="heading 1" w:uiPriority="9" w:qFormat="1"/>
     <w:lsdException w:name="heading 2" w:semiHidden="1" w:uiPriority="9" w:unhideWhenUsed="1" w:qFormat="1"/>
@@ -380,7 +381,6 @@
     <w:lsdException w:name="HTML Sample" w:semiHidden="1" w:unhideWhenUsed="1"/>
     <w:lsdException w:name="HTML Typewriter" w:semiHidden="1" w:unhideWhenUsed="1"/>
     <w:lsdException w:name="HTML Variable" w:semiHidden="1" w:unhideWhenUsed="1"/>
-    <w:lsdException w:name="Normal Table" w:semiHidden="1" w:unhideWhenUsed="1"/>
     <w:lsdException w:name="annotation subject" w:semiHidden="1" w:unhideWhenUsed="1"/>
     <w:lsdException w:name="No List" w:semiHidden="1" w:unhideWhenUsed="1"/>
     <w:lsdException w:name="Outline List 1" w:semiHidden="1" w:unhideWhenUsed="1"/>
@@ -423,11 +423,8 @@
     <w:lsdException w:name="Table Contemporary" w:semiHidden="1" w:unhideWhenUsed="1"/>
     <w:lsdException w:name="Table Elegant" w:semiHidden="1" w:unhideWhenUsed="1"/>
     <w:lsdException w:name="Table Professional" w:semiHidden="1" w:unhideWhenUsed="1"/>
-    <w:lsdException w:name="Table Subtle 1" w:semiHidden="1" w:unhideWhenUsed="1"/>
     <w:lsdException w:name="Table Subtle 2" w:semiHidden="1" w:unhideWhenUsed="1"/>
     <w:lsdException w:name="Table Web 1" w:semiHidden="1" w:unhideWhenUsed="1"/>
-    <w:lsdException w:name="Table Web 2" w:semiHidden="1" w:unhideWhenUsed="1"/>
-    <w:lsdException w:name="Table Web 3" w:semiHidden="1" w:unhideWhenUsed="1"/>
     <w:lsdException w:name="Balloon Text" w:semiHidden="1" w:unhideWhenUsed="1"/>
     <w:lsdException w:name="Table Grid" w:uiPriority="39"/>
     <w:lsdException w:name="Table Theme" w:semiHidden="1" w:unhideWhenUsed="1"/>
@@ -646,8 +643,13 @@
     <w:lsdException w:name="List Table 5 Dark Accent 6" w:uiPriority="50"/>
     <w:lsdException w:name="List Table 6 Colorful Accent 6" w:uiPriority="51"/>
     <w:lsdException w:name="List Table 7 Colorful Accent 6" w:uiPriority="52"/>
+    <w:lsdException w:name="Mention" w:semiHidden="1" w:unhideWhenUsed="1"/>
+    <w:lsdException w:name="Smart Hyperlink" w:semiHidden="1" w:unhideWhenUsed="1"/>
+    <w:lsdException w:name="Hashtag" w:semiHidden="1" w:unhideWhenUsed="1"/>
+    <w:lsdException w:name="Unresolved Mention" w:semiHidden="1" w:unhideWhenUsed="1"/>
+    <w:lsdException w:name="Smart Link" w:semiHidden="1" w:unhideWhenUsed="1"/>
   </w:latentStyles>
-  <w:style w:type="paragraph" w:default="1" w:styleId="a">
+  <w:style w:type="paragraph" w:default="1" w:styleId="Normal">
     <w:name w:val="Normal"/>
     <w:qFormat/>
     <w:rsid w:val="00434033"/>
@@ -660,11 +662,11 @@
       <w:sz w:val="28"/>
     </w:rPr>
   </w:style>
-  <w:style w:type="paragraph" w:styleId="1">
+  <w:style w:type="paragraph" w:styleId="Heading1">
     <w:name w:val="heading 1"/>
-    <w:basedOn w:val="a"/>
-    <w:next w:val="a"/>
-    <w:link w:val="10"/>
+    <w:basedOn w:val="Normal"/>
+    <w:next w:val="Normal"/>
+    <w:link w:val="Heading1Char"/>
     <w:autoRedefine/>
     <w:uiPriority w:val="9"/>
     <w:qFormat/>
@@ -682,11 +684,11 @@
       <w:szCs w:val="32"/>
     </w:rPr>
   </w:style>
-  <w:style w:type="paragraph" w:styleId="2">
+  <w:style w:type="paragraph" w:styleId="Heading2">
     <w:name w:val="heading 2"/>
-    <w:basedOn w:val="a"/>
-    <w:next w:val="a"/>
-    <w:link w:val="20"/>
+    <w:basedOn w:val="Normal"/>
+    <w:next w:val="Normal"/>
+    <w:link w:val="Heading2Char"/>
     <w:autoRedefine/>
     <w:uiPriority w:val="9"/>
     <w:unhideWhenUsed/>
@@ -705,13 +707,13 @@
       <w:lang w:eastAsia="ru-RU"/>
     </w:rPr>
   </w:style>
-  <w:style w:type="character" w:default="1" w:styleId="a0">
+  <w:style w:type="character" w:default="1" w:styleId="DefaultParagraphFont">
     <w:name w:val="Default Paragraph Font"/>
     <w:uiPriority w:val="1"/>
     <w:semiHidden/>
     <w:unhideWhenUsed/>
   </w:style>
-  <w:style w:type="table" w:default="1" w:styleId="a1">
+  <w:style w:type="table" w:default="1" w:styleId="TableNormal">
     <w:name w:val="Normal Table"/>
     <w:uiPriority w:val="99"/>
     <w:semiHidden/>
@@ -726,16 +728,16 @@
       </w:tblCellMar>
     </w:tblPr>
   </w:style>
-  <w:style w:type="numbering" w:default="1" w:styleId="a2">
+  <w:style w:type="numbering" w:default="1" w:styleId="NoList">
     <w:name w:val="No List"/>
     <w:uiPriority w:val="99"/>
     <w:semiHidden/>
     <w:unhideWhenUsed/>
   </w:style>
-  <w:style w:type="character" w:customStyle="1" w:styleId="10">
-    <w:name w:val="Заголовок 1 Знак"/>
-    <w:basedOn w:val="a0"/>
-    <w:link w:val="1"/>
+  <w:style w:type="character" w:customStyle="1" w:styleId="Heading1Char">
+    <w:name w:val="Heading 1 Char"/>
+    <w:basedOn w:val="DefaultParagraphFont"/>
+    <w:link w:val="Heading1"/>
     <w:uiPriority w:val="9"/>
     <w:rsid w:val="00434033"/>
     <w:rPr>
@@ -745,9 +747,9 @@
       <w:szCs w:val="32"/>
     </w:rPr>
   </w:style>
-  <w:style w:type="paragraph" w:styleId="a3">
+  <w:style w:type="paragraph" w:styleId="ListParagraph">
     <w:name w:val="List Paragraph"/>
-    <w:basedOn w:val="a"/>
+    <w:basedOn w:val="Normal"/>
     <w:uiPriority w:val="1"/>
     <w:qFormat/>
     <w:rsid w:val="002B7DFF"/>
@@ -763,10 +765,10 @@
       <w:lang w:val="en-US"/>
     </w:rPr>
   </w:style>
-  <w:style w:type="character" w:customStyle="1" w:styleId="20">
-    <w:name w:val="Заголовок 2 Знак"/>
-    <w:basedOn w:val="a0"/>
-    <w:link w:val="2"/>
+  <w:style w:type="character" w:customStyle="1" w:styleId="Heading2Char">
+    <w:name w:val="Heading 2 Char"/>
+    <w:basedOn w:val="DefaultParagraphFont"/>
+    <w:link w:val="Heading2"/>
     <w:uiPriority w:val="9"/>
     <w:rsid w:val="008B4B92"/>
     <w:rPr>
